--- a/output/Muriel VISANI.docx
+++ b/output/Muriel VISANI.docx
@@ -244,112 +244,6 @@
               <w:t xml:space="preserve">Thạc sỹ Kỹ thuật </w:t>
             </w:r>
           </w:p>
-          <w:p>
-            <w:pPr/>
-            <w:r>
-              <w:rPr>
-                <w:i/>
-              </w:rPr>
-              <w:t xml:space="preserve"> muriel.visani@hust.edu.vn / murielv@soict.hust.edu.v</w:t>
-            </w:r>
-          </w:p>
-          <w:p>
-            <w:pPr/>
-            <w:r>
-              <w:rPr>
-                <w:i/>
-              </w:rPr>
-              <w:t>https://pageperso.univ-lr.fr/mvisani</w:t>
-            </w:r>
-          </w:p>
-          <w:p>
-            <w:pPr/>
-            <w:r>
-              <w:rPr>
-                <w:i/>
-              </w:rPr>
-              <w:t xml:space="preserve">Muriel VISANI hiện là Phó Giáo sư về Khoa học Máy tính tại Đại học La Rochelle </w:t>
-            </w:r>
-          </w:p>
-          <w:p>
-            <w:pPr/>
-            <w:r>
-              <w:rPr>
-                <w:i/>
-              </w:rPr>
-              <w:t xml:space="preserve">Nghiên cứu hiện tại của bà chủ yếu tập trung vào thị giác máy tính, nhận dạng mẫu và học máy </w:t>
-            </w:r>
-          </w:p>
-          <w:p>
-            <w:pPr/>
-            <w:r>
-              <w:rPr>
-                <w:i/>
-              </w:rPr>
-              <w:t xml:space="preserve">Bà đã nhận được Giải thưởng quốc gia về thành tích khoa học xuất sắc vào năm 2011; và Giải thưởng quốc gia về nghiên cứu và hướng dẫn khoa học vào năm 2015 </w:t>
-            </w:r>
-          </w:p>
-          <w:p>
-            <w:pPr/>
-            <w:r>
-              <w:rPr>
-                <w:i/>
-              </w:rPr>
-              <w:t xml:space="preserve">Bà đã đảm nhận một số trách nhiệm hành chính về nghiên cứu và giảng dạy cả ở Pháp và Việt Nam, bao gồm: đồng trưởng hai nhóm nghiên cứu tại Pháp </w:t>
-            </w:r>
-          </w:p>
-          <w:p>
-            <w:pPr/>
-            <w:r>
-              <w:rPr>
-                <w:i/>
-              </w:rPr>
-              <w:t xml:space="preserve"> </w:t>
-            </w:r>
-          </w:p>
-          <w:p>
-            <w:pPr/>
-            <w:r>
-              <w:rPr>
-                <w:i/>
-              </w:rPr>
-              <w:t xml:space="preserve"> vp@soict.hust.edu.v</w:t>
-            </w:r>
-          </w:p>
-          <w:p>
-            <w:pPr/>
-            <w:r>
-              <w:rPr>
-                <w:i/>
-              </w:rPr>
-              <w:t>P. 505 – Nhà B1 – Đại học Bách khoa Hà Nộ</w:t>
-            </w:r>
-          </w:p>
-          <w:p>
-            <w:pPr/>
-            <w:r>
-              <w:rPr>
-                <w:i/>
-              </w:rPr>
-              <w:t>Số 1 Đại Cồ Việt – Hai Bà Trưng – Hà Nộ</w:t>
-            </w:r>
-          </w:p>
-          <w:p>
-            <w:pPr/>
-            <w:r>
-              <w:rPr>
-                <w:i/>
-              </w:rPr>
-            </w:r>
-          </w:p>
-          <w:p>
-            <w:pPr/>
-            <w:r>
-              <w:rPr>
-                <w:i/>
-              </w:rPr>
-            </w:r>
-          </w:p>
         </w:tc>
         <w:tc>
           <w:tcPr>
@@ -400,13 +294,27 @@
               <w:t>Toán ứng dụng</w:t>
             </w:r>
           </w:p>
+        </w:tc>
+        <w:tc>
+          <w:tcPr>
+            <w:tcW w:w="1950" w:type="dxa"/>
+            <w:tcBorders>
+              <w:top w:val="single" w:sz="4" w:space="0" w:color="000000"/>
+              <w:bottom w:val="single" w:sz="4" w:space="0" w:color="000000"/>
+              <w:right w:val="single" w:sz="4" w:space="0" w:color="000000"/>
+            </w:tcBorders>
+            <w:shd w:val="clear" w:color="auto" w:fill="auto"/>
+          </w:tcPr>
+          <w:p>
+            <w:r/>
+          </w:p>
           <w:p>
             <w:pPr/>
             <w:r>
               <w:rPr>
                 <w:i/>
               </w:rPr>
-              <w:t xml:space="preserve"> muriel.visani@hust.edu.vn / murielv@soict.hust.edu.v</w:t>
+              <w:t>Khoa học Máy tính</w:t>
             </w:r>
           </w:p>
           <w:p>
@@ -415,7 +323,7 @@
               <w:rPr>
                 <w:i/>
               </w:rPr>
-              <w:t>https://pageperso.univ-lr.fr/mvisani</w:t>
+              <w:t>Khoa học Máy tính</w:t>
             </w:r>
           </w:p>
           <w:p>
@@ -424,7 +332,7 @@
               <w:rPr>
                 <w:i/>
               </w:rPr>
-              <w:t>Pháp</w:t>
+              <w:t>Xác suất &amp; Thống kê</w:t>
             </w:r>
           </w:p>
           <w:p>
@@ -433,233 +341,7 @@
               <w:rPr>
                 <w:i/>
               </w:rPr>
-              <w:t>bao gồm cả học sâu</w:t>
-            </w:r>
-          </w:p>
-          <w:p>
-            <w:pPr/>
-            <w:r>
-              <w:rPr>
-                <w:i/>
-              </w:rPr>
-              <w:t>cả hai giải thưởng đều do Hội đồng Đại học Quốc gia Pháp trao tặng</w:t>
-            </w:r>
-          </w:p>
-          <w:p>
-            <w:pPr/>
-            <w:r>
-              <w:rPr>
-                <w:i/>
-              </w:rPr>
-              <w:t>2007-2014</w:t>
-            </w:r>
-          </w:p>
-          <w:p>
-            <w:pPr/>
-            <w:r>
-              <w:rPr>
-                <w:i/>
-              </w:rPr>
-              <w:t>+84</w:t>
-            </w:r>
-          </w:p>
-          <w:p>
-            <w:pPr/>
-            <w:r>
-              <w:rPr>
-                <w:i/>
-              </w:rPr>
-              <w:t xml:space="preserve"> vp@soict.hust.edu.v</w:t>
-            </w:r>
-          </w:p>
-          <w:p>
-            <w:pPr/>
-            <w:r>
-              <w:rPr>
-                <w:i/>
-              </w:rPr>
-              <w:t>P. 505 – Nhà B1 – Đại học Bách khoa Hà Nộ</w:t>
-            </w:r>
-          </w:p>
-          <w:p>
-            <w:pPr/>
-            <w:r>
-              <w:rPr>
-                <w:i/>
-              </w:rPr>
-              <w:t>Số 1 Đại Cồ Việt – Hai Bà Trưng – Hà Nộ</w:t>
-            </w:r>
-          </w:p>
-          <w:p>
-            <w:pPr/>
-            <w:r>
-              <w:rPr>
-                <w:i/>
-              </w:rPr>
-            </w:r>
-          </w:p>
-          <w:p>
-            <w:pPr/>
-            <w:r>
-              <w:rPr>
-                <w:i/>
-              </w:rPr>
-            </w:r>
-          </w:p>
-        </w:tc>
-        <w:tc>
-          <w:tcPr>
-            <w:tcW w:w="1950" w:type="dxa"/>
-            <w:tcBorders>
-              <w:top w:val="single" w:sz="4" w:space="0" w:color="000000"/>
-              <w:bottom w:val="single" w:sz="4" w:space="0" w:color="000000"/>
-              <w:right w:val="single" w:sz="4" w:space="0" w:color="000000"/>
-            </w:tcBorders>
-            <w:shd w:val="clear" w:color="auto" w:fill="auto"/>
-          </w:tcPr>
-          <w:p>
-            <w:r/>
-          </w:p>
-          <w:p>
-            <w:pPr/>
-            <w:r>
-              <w:rPr>
-                <w:i/>
-              </w:rPr>
-              <w:t>Khoa học Máy tính</w:t>
-            </w:r>
-          </w:p>
-          <w:p>
-            <w:pPr/>
-            <w:r>
-              <w:rPr>
-                <w:i/>
-              </w:rPr>
-              <w:t>Khoa học Máy tính</w:t>
-            </w:r>
-          </w:p>
-          <w:p>
-            <w:pPr/>
-            <w:r>
-              <w:rPr>
-                <w:i/>
-              </w:rPr>
-              <w:t>Xác suất &amp; Thống kê</w:t>
-            </w:r>
-          </w:p>
-          <w:p>
-            <w:pPr/>
-            <w:r>
-              <w:rPr>
-                <w:i/>
-              </w:rPr>
               <w:t>Toán ứng dụng</w:t>
-            </w:r>
-          </w:p>
-          <w:p>
-            <w:pPr/>
-            <w:r>
-              <w:rPr>
-                <w:i/>
-              </w:rPr>
-              <w:t xml:space="preserve"> muriel.visani@hust.edu.vn / murielv@soict.hust.edu.v</w:t>
-            </w:r>
-          </w:p>
-          <w:p>
-            <w:pPr/>
-            <w:r>
-              <w:rPr>
-                <w:i/>
-              </w:rPr>
-              <w:t>https://pageperso.univ-lr.fr/mvisani</w:t>
-            </w:r>
-          </w:p>
-          <w:p>
-            <w:pPr/>
-            <w:r>
-              <w:rPr>
-                <w:i/>
-              </w:rPr>
-              <w:t>từ 2006</w:t>
-            </w:r>
-          </w:p>
-          <w:p>
-            <w:pPr/>
-            <w:r>
-              <w:rPr>
-                <w:i/>
-              </w:rPr>
-              <w:t>bao gồm cả học sâu</w:t>
-            </w:r>
-          </w:p>
-          <w:p>
-            <w:pPr/>
-            <w:r>
-              <w:rPr>
-                <w:i/>
-              </w:rPr>
-              <w:t>cả hai giải thưởng đều do Hội đồng Đại học Quốc gia Pháp trao tặng</w:t>
-            </w:r>
-          </w:p>
-          <w:p>
-            <w:pPr/>
-            <w:r>
-              <w:rPr>
-                <w:i/>
-              </w:rPr>
-              <w:t>2007-2014</w:t>
-            </w:r>
-          </w:p>
-          <w:p>
-            <w:pPr/>
-            <w:r>
-              <w:rPr>
-                <w:i/>
-              </w:rPr>
-              <w:t>+84</w:t>
-            </w:r>
-          </w:p>
-          <w:p>
-            <w:pPr/>
-            <w:r>
-              <w:rPr>
-                <w:i/>
-              </w:rPr>
-              <w:t xml:space="preserve"> vp@soict.hust.edu.v</w:t>
-            </w:r>
-          </w:p>
-          <w:p>
-            <w:pPr/>
-            <w:r>
-              <w:rPr>
-                <w:i/>
-              </w:rPr>
-              <w:t>P. 505 – Nhà B1 – Đại học Bách khoa Hà Nộ</w:t>
-            </w:r>
-          </w:p>
-          <w:p>
-            <w:pPr/>
-            <w:r>
-              <w:rPr>
-                <w:i/>
-              </w:rPr>
-              <w:t>Số 1 Đại Cồ Việt – Hai Bà Trưng – Hà Nộ</w:t>
-            </w:r>
-          </w:p>
-          <w:p>
-            <w:pPr/>
-            <w:r>
-              <w:rPr>
-                <w:i/>
-              </w:rPr>
-            </w:r>
-          </w:p>
-          <w:p>
-            <w:pPr/>
-            <w:r>
-              <w:rPr>
-                <w:i/>
-              </w:rPr>
             </w:r>
           </w:p>
         </w:tc>
